--- a/Documentacao/Core/Core - Analise de Requisitos.docx
+++ b/Documentacao/Core/Core - Analise de Requisitos.docx
@@ -473,23 +473,21 @@
           <w:sz w:val="24"/>
           <w:szCs w:val="24"/>
         </w:rPr>
-        <w:t>RF 006. Os Meio-</w:t>
-      </w:r>
-      <w:proofErr w:type="gramStart"/>
-      <w:r>
-        <w:rPr>
-          <w:sz w:val="24"/>
-          <w:szCs w:val="24"/>
-        </w:rPr>
-        <w:t>Oficias</w:t>
-      </w:r>
-      <w:proofErr w:type="gramEnd"/>
-      <w:r>
-        <w:rPr>
-          <w:sz w:val="24"/>
-          <w:szCs w:val="24"/>
-        </w:rPr>
-        <w:t xml:space="preserve"> tem a possibilidade de </w:t>
+        <w:t>RF 006. Os Meio-Oficia</w:t>
+      </w:r>
+      <w:r>
+        <w:rPr>
+          <w:sz w:val="24"/>
+          <w:szCs w:val="24"/>
+        </w:rPr>
+        <w:t>i</w:t>
+      </w:r>
+      <w:r>
+        <w:rPr>
+          <w:sz w:val="24"/>
+          <w:szCs w:val="24"/>
+        </w:rPr>
+        <w:t xml:space="preserve">s tem a possibilidade de </w:t>
       </w:r>
     </w:p>
     <w:p>
@@ -524,92 +522,69 @@
           <w:szCs w:val="24"/>
         </w:rPr>
         <w:lastRenderedPageBreak/>
-        <w:t>RF 007. Os Meio-Oficiais tem a possibilidade de adicionar aprendizes a uma turma.</w:t>
-      </w:r>
-    </w:p>
-    <w:p>
-      <w:pPr>
-        <w:spacing w:before="240" w:after="240"/>
-        <w:jc w:val="both"/>
-        <w:rPr>
-          <w:sz w:val="24"/>
-          <w:szCs w:val="24"/>
-        </w:rPr>
-      </w:pPr>
-      <w:r>
-        <w:rPr>
-          <w:sz w:val="24"/>
-          <w:szCs w:val="24"/>
-        </w:rPr>
-        <w:t>RF 008. Os Meio-Oficiais tem a possibilidade de remover aprendizes de uma turma.</w:t>
-      </w:r>
-    </w:p>
-    <w:p>
-      <w:pPr>
-        <w:spacing w:before="240" w:after="240"/>
-        <w:jc w:val="both"/>
-        <w:rPr>
-          <w:sz w:val="24"/>
-          <w:szCs w:val="24"/>
-        </w:rPr>
-      </w:pPr>
-      <w:r>
-        <w:rPr>
-          <w:sz w:val="24"/>
-          <w:szCs w:val="24"/>
-        </w:rPr>
-        <w:t>RF 009. Os Meio-Oficiais tem a possibilidade de adicionar instrutores a uma turma.</w:t>
-      </w:r>
-    </w:p>
-    <w:p>
-      <w:pPr>
-        <w:spacing w:before="240" w:after="240"/>
-        <w:jc w:val="both"/>
-        <w:rPr>
-          <w:sz w:val="24"/>
-          <w:szCs w:val="24"/>
-        </w:rPr>
-      </w:pPr>
-      <w:r>
-        <w:rPr>
-          <w:sz w:val="24"/>
-          <w:szCs w:val="24"/>
-        </w:rPr>
-        <w:t>RF 010. Os Meio-Oficiais tem a possibilidade de remover instrutores de uma turma.</w:t>
-      </w:r>
-    </w:p>
-    <w:p>
-      <w:pPr>
-        <w:spacing w:before="240" w:after="240"/>
-        <w:jc w:val="both"/>
-        <w:rPr>
-          <w:sz w:val="24"/>
-          <w:szCs w:val="24"/>
-        </w:rPr>
-      </w:pPr>
-      <w:r>
-        <w:rPr>
-          <w:sz w:val="24"/>
-          <w:szCs w:val="24"/>
-        </w:rPr>
-        <w:t>RF 011. Os Meio-Oficiais tem a possibilidade de se adicionarem a uma turma.</w:t>
-      </w:r>
-    </w:p>
-    <w:p>
-      <w:pPr>
-        <w:spacing w:before="240" w:after="240"/>
-        <w:jc w:val="both"/>
-        <w:rPr>
-          <w:sz w:val="24"/>
-          <w:szCs w:val="24"/>
-        </w:rPr>
-      </w:pPr>
-      <w:r>
-        <w:rPr>
-          <w:sz w:val="24"/>
-          <w:szCs w:val="24"/>
-        </w:rPr>
-        <w:t>RF 012. Os Meio-Oficiais tem a possibilidade de se removerem de uma turma.</w:t>
+        <w:t xml:space="preserve">RF 007. Os Meio-Oficiais tem a possibilidade de adicionar </w:t>
+      </w:r>
+      <w:r>
+        <w:rPr>
+          <w:sz w:val="24"/>
+          <w:szCs w:val="24"/>
+        </w:rPr>
+        <w:t>usuários</w:t>
+      </w:r>
+      <w:r>
+        <w:rPr>
+          <w:sz w:val="24"/>
+          <w:szCs w:val="24"/>
+        </w:rPr>
+        <w:t xml:space="preserve"> a uma turma.</w:t>
+      </w:r>
+    </w:p>
+    <w:p>
+      <w:pPr>
+        <w:spacing w:before="240" w:after="240"/>
+        <w:jc w:val="both"/>
+        <w:rPr>
+          <w:sz w:val="24"/>
+          <w:szCs w:val="24"/>
+        </w:rPr>
+      </w:pPr>
+      <w:r>
+        <w:rPr>
+          <w:sz w:val="24"/>
+          <w:szCs w:val="24"/>
+        </w:rPr>
+        <w:t xml:space="preserve">RF 008. Os Meio-Oficiais tem a possibilidade de remover </w:t>
+      </w:r>
+      <w:r>
+        <w:rPr>
+          <w:sz w:val="24"/>
+          <w:szCs w:val="24"/>
+        </w:rPr>
+        <w:t>usuários</w:t>
+      </w:r>
+      <w:r>
+        <w:rPr>
+          <w:sz w:val="24"/>
+          <w:szCs w:val="24"/>
+        </w:rPr>
+        <w:t xml:space="preserve"> de uma turma.</w:t>
+      </w:r>
+    </w:p>
+    <w:p>
+      <w:pPr>
+        <w:spacing w:before="240" w:after="240"/>
+        <w:jc w:val="both"/>
+        <w:rPr>
+          <w:sz w:val="24"/>
+          <w:szCs w:val="24"/>
+        </w:rPr>
+      </w:pPr>
+      <w:r>
+        <w:rPr>
+          <w:sz w:val="24"/>
+          <w:szCs w:val="24"/>
+        </w:rPr>
+        <w:t>RF 009. Aprendizes pertencentes a um projeto podem enviar um pedido de requisição de troca de nome para os Meio-Oficiais aprovarem.</w:t>
       </w:r>
     </w:p>
     <w:p>
@@ -657,15 +632,7 @@
         <w:jc w:val="both"/>
       </w:pPr>
       <w:r>
-        <w:t xml:space="preserve">NF 005. A tecnologia ORM utilizada para a comunicação com o Banco de Dados Microsoft SQL Server, será o </w:t>
-      </w:r>
-      <w:proofErr w:type="spellStart"/>
-      <w:r>
-        <w:t>EntityFrameworkCore</w:t>
-      </w:r>
-      <w:proofErr w:type="spellEnd"/>
-      <w:r>
-        <w:t>.</w:t>
+        <w:t>NF 005. A tecnologia ORM utilizada para a comunicação com o Banco de Dados Microsoft SQL Server, será o EntityFrameworkCore.</w:t>
       </w:r>
     </w:p>
     <w:p>
@@ -834,6 +801,7 @@
     <w:lsdException w:name="HTML Sample" w:semiHidden="1" w:unhideWhenUsed="1"/>
     <w:lsdException w:name="HTML Typewriter" w:semiHidden="1" w:unhideWhenUsed="1"/>
     <w:lsdException w:name="HTML Variable" w:semiHidden="1" w:unhideWhenUsed="1"/>
+    <w:lsdException w:name="Normal Table" w:semiHidden="1" w:unhideWhenUsed="1"/>
     <w:lsdException w:name="annotation subject" w:semiHidden="1" w:unhideWhenUsed="1"/>
     <w:lsdException w:name="No List" w:semiHidden="1" w:unhideWhenUsed="1"/>
     <w:lsdException w:name="Outline List 1" w:semiHidden="1" w:unhideWhenUsed="1"/>
@@ -880,8 +848,10 @@
     <w:lsdException w:name="Table Subtle 2" w:semiHidden="1" w:unhideWhenUsed="1"/>
     <w:lsdException w:name="Table Web 1" w:semiHidden="1" w:unhideWhenUsed="1"/>
     <w:lsdException w:name="Table Web 2" w:semiHidden="1" w:unhideWhenUsed="1"/>
+    <w:lsdException w:name="Table Web 3" w:semiHidden="1" w:unhideWhenUsed="1"/>
     <w:lsdException w:name="Balloon Text" w:semiHidden="1" w:unhideWhenUsed="1"/>
     <w:lsdException w:name="Table Grid" w:uiPriority="39"/>
+    <w:lsdException w:name="Table Theme" w:semiHidden="1" w:unhideWhenUsed="1"/>
     <w:lsdException w:name="Placeholder Text" w:semiHidden="1"/>
     <w:lsdException w:name="No Spacing" w:uiPriority="1" w:qFormat="1"/>
     <w:lsdException w:name="Light Shading" w:uiPriority="60"/>

--- a/Documentacao/Core/Core - Analise de Requisitos.docx
+++ b/Documentacao/Core/Core - Analise de Requisitos.docx
@@ -180,30 +180,6 @@
           <w:sz w:val="24"/>
           <w:szCs w:val="24"/>
         </w:rPr>
-        <w:t xml:space="preserve">RF 001. </w:t>
-      </w:r>
-      <w:r>
-        <w:rPr>
-          <w:sz w:val="24"/>
-          <w:szCs w:val="24"/>
-        </w:rPr>
-        <w:t>Deve haver três tipos de usuário no sistema: Aprendiz, Meio-Oficial e Instrutor.</w:t>
-      </w:r>
-    </w:p>
-    <w:p>
-      <w:pPr>
-        <w:spacing w:before="240" w:after="240"/>
-        <w:jc w:val="both"/>
-        <w:rPr>
-          <w:sz w:val="24"/>
-          <w:szCs w:val="24"/>
-        </w:rPr>
-      </w:pPr>
-      <w:r>
-        <w:rPr>
-          <w:sz w:val="24"/>
-          <w:szCs w:val="24"/>
-        </w:rPr>
         <w:t>RF 00</w:t>
       </w:r>
       <w:r>
@@ -211,6 +187,404 @@
           <w:sz w:val="24"/>
           <w:szCs w:val="24"/>
         </w:rPr>
+        <w:t>1</w:t>
+      </w:r>
+      <w:r>
+        <w:rPr>
+          <w:sz w:val="24"/>
+          <w:szCs w:val="24"/>
+        </w:rPr>
+        <w:t>.</w:t>
+      </w:r>
+      <w:r>
+        <w:rPr>
+          <w:sz w:val="24"/>
+          <w:szCs w:val="24"/>
+        </w:rPr>
+        <w:t xml:space="preserve"> Qualquer usuário pode fazer uma requisição de criação de módulo</w:t>
+      </w:r>
+      <w:r>
+        <w:rPr>
+          <w:sz w:val="24"/>
+          <w:szCs w:val="24"/>
+        </w:rPr>
+        <w:t>.</w:t>
+      </w:r>
+    </w:p>
+    <w:p>
+      <w:pPr>
+        <w:spacing w:before="240" w:after="240"/>
+        <w:jc w:val="both"/>
+        <w:rPr>
+          <w:sz w:val="24"/>
+          <w:szCs w:val="24"/>
+        </w:rPr>
+      </w:pPr>
+      <w:r>
+        <w:rPr>
+          <w:sz w:val="24"/>
+          <w:szCs w:val="24"/>
+        </w:rPr>
+        <w:t>RF 002. Qualquer usuário pertencente ao módulo desejado pode fazer uma requisição para alterar os dados do módulo</w:t>
+      </w:r>
+      <w:r>
+        <w:rPr>
+          <w:sz w:val="24"/>
+          <w:szCs w:val="24"/>
+        </w:rPr>
+        <w:t>.</w:t>
+      </w:r>
+    </w:p>
+    <w:p>
+      <w:pPr>
+        <w:spacing w:before="240" w:after="240"/>
+        <w:jc w:val="both"/>
+        <w:rPr>
+          <w:sz w:val="24"/>
+          <w:szCs w:val="24"/>
+        </w:rPr>
+      </w:pPr>
+      <w:r>
+        <w:rPr>
+          <w:sz w:val="24"/>
+          <w:szCs w:val="24"/>
+        </w:rPr>
+        <w:t>RF 00</w:t>
+      </w:r>
+      <w:r>
+        <w:rPr>
+          <w:sz w:val="24"/>
+          <w:szCs w:val="24"/>
+        </w:rPr>
+        <w:t>3</w:t>
+      </w:r>
+      <w:r>
+        <w:rPr>
+          <w:sz w:val="24"/>
+          <w:szCs w:val="24"/>
+        </w:rPr>
+        <w:t>. Qualquer usuário pertencente ao módulo desejado pode fazer uma requisição para deletar</w:t>
+      </w:r>
+      <w:r>
+        <w:rPr>
+          <w:sz w:val="24"/>
+          <w:szCs w:val="24"/>
+        </w:rPr>
+        <w:t xml:space="preserve"> </w:t>
+      </w:r>
+      <w:r>
+        <w:rPr>
+          <w:sz w:val="24"/>
+          <w:szCs w:val="24"/>
+        </w:rPr>
+        <w:t>(</w:t>
+      </w:r>
+      <w:r>
+        <w:rPr>
+          <w:sz w:val="24"/>
+          <w:szCs w:val="24"/>
+        </w:rPr>
+        <w:t>inativar</w:t>
+      </w:r>
+      <w:r>
+        <w:rPr>
+          <w:sz w:val="24"/>
+          <w:szCs w:val="24"/>
+        </w:rPr>
+        <w:t>) o módulo.</w:t>
+      </w:r>
+    </w:p>
+    <w:p>
+      <w:pPr>
+        <w:spacing w:before="240" w:after="240"/>
+        <w:jc w:val="both"/>
+        <w:rPr>
+          <w:sz w:val="24"/>
+          <w:szCs w:val="24"/>
+        </w:rPr>
+      </w:pPr>
+      <w:r>
+        <w:rPr>
+          <w:sz w:val="24"/>
+          <w:szCs w:val="24"/>
+        </w:rPr>
+        <w:t>RF 00</w:t>
+      </w:r>
+      <w:r>
+        <w:rPr>
+          <w:sz w:val="24"/>
+          <w:szCs w:val="24"/>
+        </w:rPr>
+        <w:t>4</w:t>
+      </w:r>
+      <w:r>
+        <w:rPr>
+          <w:sz w:val="24"/>
+          <w:szCs w:val="24"/>
+        </w:rPr>
+        <w:t>. Qualquer usuário pertencente ao módulo desejado pode fazer uma requisição para tornar o módulo privado.</w:t>
+      </w:r>
+    </w:p>
+    <w:p>
+      <w:pPr>
+        <w:spacing w:before="240" w:after="240"/>
+        <w:jc w:val="both"/>
+        <w:rPr>
+          <w:sz w:val="24"/>
+          <w:szCs w:val="24"/>
+        </w:rPr>
+      </w:pPr>
+      <w:r>
+        <w:rPr>
+          <w:sz w:val="24"/>
+          <w:szCs w:val="24"/>
+        </w:rPr>
+        <w:t>RF 00</w:t>
+      </w:r>
+      <w:r>
+        <w:rPr>
+          <w:sz w:val="24"/>
+          <w:szCs w:val="24"/>
+        </w:rPr>
+        <w:t>5</w:t>
+      </w:r>
+      <w:r>
+        <w:rPr>
+          <w:sz w:val="24"/>
+          <w:szCs w:val="24"/>
+        </w:rPr>
+        <w:t>. Ao entrar no módulo Core, qualquer usuário pode visualizar todos os módulos (públicos e ativos) do módulo Core.</w:t>
+      </w:r>
+    </w:p>
+    <w:p>
+      <w:pPr>
+        <w:spacing w:before="240" w:after="240"/>
+        <w:jc w:val="both"/>
+        <w:rPr>
+          <w:sz w:val="24"/>
+          <w:szCs w:val="24"/>
+        </w:rPr>
+      </w:pPr>
+      <w:r>
+        <w:rPr>
+          <w:sz w:val="24"/>
+          <w:szCs w:val="24"/>
+        </w:rPr>
+        <w:t>RF 00</w:t>
+      </w:r>
+      <w:r>
+        <w:rPr>
+          <w:sz w:val="24"/>
+          <w:szCs w:val="24"/>
+        </w:rPr>
+        <w:t>6</w:t>
+      </w:r>
+      <w:r>
+        <w:rPr>
+          <w:sz w:val="24"/>
+          <w:szCs w:val="24"/>
+        </w:rPr>
+        <w:t>. Qualquer usuário pode visualizar os cursos existentes no módulo Core.</w:t>
+      </w:r>
+    </w:p>
+    <w:p>
+      <w:pPr>
+        <w:spacing w:before="240" w:after="240"/>
+        <w:jc w:val="both"/>
+        <w:rPr>
+          <w:sz w:val="24"/>
+          <w:szCs w:val="24"/>
+        </w:rPr>
+      </w:pPr>
+      <w:r>
+        <w:rPr>
+          <w:sz w:val="24"/>
+          <w:szCs w:val="24"/>
+        </w:rPr>
+        <w:t>RF 00</w:t>
+      </w:r>
+      <w:r>
+        <w:rPr>
+          <w:sz w:val="24"/>
+          <w:szCs w:val="24"/>
+        </w:rPr>
+        <w:t>7</w:t>
+      </w:r>
+      <w:r>
+        <w:rPr>
+          <w:sz w:val="24"/>
+          <w:szCs w:val="24"/>
+        </w:rPr>
+        <w:t xml:space="preserve">. Qualquer usuário pode visualizar </w:t>
+      </w:r>
+      <w:r>
+        <w:rPr>
+          <w:sz w:val="24"/>
+          <w:szCs w:val="24"/>
+        </w:rPr>
+        <w:t>todas as turmas</w:t>
+      </w:r>
+      <w:r>
+        <w:rPr>
+          <w:sz w:val="24"/>
+          <w:szCs w:val="24"/>
+        </w:rPr>
+        <w:t xml:space="preserve"> de um curso.</w:t>
+      </w:r>
+    </w:p>
+    <w:p>
+      <w:pPr>
+        <w:spacing w:before="240" w:after="240"/>
+        <w:jc w:val="both"/>
+        <w:rPr>
+          <w:sz w:val="24"/>
+          <w:szCs w:val="24"/>
+        </w:rPr>
+      </w:pPr>
+      <w:r>
+        <w:rPr>
+          <w:sz w:val="24"/>
+          <w:szCs w:val="24"/>
+        </w:rPr>
+        <w:t>RF 00</w:t>
+      </w:r>
+      <w:r>
+        <w:rPr>
+          <w:sz w:val="24"/>
+          <w:szCs w:val="24"/>
+        </w:rPr>
+        <w:t>8</w:t>
+      </w:r>
+      <w:r>
+        <w:rPr>
+          <w:sz w:val="24"/>
+          <w:szCs w:val="24"/>
+        </w:rPr>
+        <w:t xml:space="preserve">. Os Meio-Oficiais </w:t>
+      </w:r>
+      <w:r>
+        <w:rPr>
+          <w:sz w:val="24"/>
+          <w:szCs w:val="24"/>
+        </w:rPr>
+        <w:t>podem criar cursos.</w:t>
+      </w:r>
+    </w:p>
+    <w:p>
+      <w:pPr>
+        <w:spacing w:before="240" w:after="240"/>
+        <w:jc w:val="both"/>
+        <w:rPr>
+          <w:sz w:val="24"/>
+          <w:szCs w:val="24"/>
+        </w:rPr>
+      </w:pPr>
+      <w:r>
+        <w:rPr>
+          <w:sz w:val="24"/>
+          <w:szCs w:val="24"/>
+        </w:rPr>
+        <w:t>RF 00</w:t>
+      </w:r>
+      <w:r>
+        <w:rPr>
+          <w:sz w:val="24"/>
+          <w:szCs w:val="24"/>
+        </w:rPr>
+        <w:t>9</w:t>
+      </w:r>
+      <w:r>
+        <w:rPr>
+          <w:sz w:val="24"/>
+          <w:szCs w:val="24"/>
+        </w:rPr>
+        <w:t>. Os Meio-Oficiais podem alterar o nome de um curso.</w:t>
+      </w:r>
+    </w:p>
+    <w:p>
+      <w:pPr>
+        <w:spacing w:before="240" w:after="240"/>
+        <w:jc w:val="both"/>
+        <w:rPr>
+          <w:sz w:val="24"/>
+          <w:szCs w:val="24"/>
+        </w:rPr>
+      </w:pPr>
+      <w:r>
+        <w:rPr>
+          <w:sz w:val="24"/>
+          <w:szCs w:val="24"/>
+        </w:rPr>
+        <w:t>RF 0</w:t>
+      </w:r>
+      <w:r>
+        <w:rPr>
+          <w:sz w:val="24"/>
+          <w:szCs w:val="24"/>
+        </w:rPr>
+        <w:t>10</w:t>
+      </w:r>
+      <w:r>
+        <w:rPr>
+          <w:sz w:val="24"/>
+          <w:szCs w:val="24"/>
+        </w:rPr>
+        <w:t>. Os Meio-Oficiais podem deletar (inativar) um curso.</w:t>
+      </w:r>
+    </w:p>
+    <w:p>
+      <w:pPr>
+        <w:spacing w:before="240" w:after="240"/>
+        <w:jc w:val="both"/>
+        <w:rPr>
+          <w:sz w:val="24"/>
+          <w:szCs w:val="24"/>
+        </w:rPr>
+      </w:pPr>
+      <w:r>
+        <w:rPr>
+          <w:sz w:val="24"/>
+          <w:szCs w:val="24"/>
+        </w:rPr>
+        <w:lastRenderedPageBreak/>
+        <w:t>RF 01</w:t>
+      </w:r>
+      <w:r>
+        <w:rPr>
+          <w:sz w:val="24"/>
+          <w:szCs w:val="24"/>
+        </w:rPr>
+        <w:t>1</w:t>
+      </w:r>
+      <w:r>
+        <w:rPr>
+          <w:sz w:val="24"/>
+          <w:szCs w:val="24"/>
+        </w:rPr>
+        <w:t>. Os Meio-Oficiais podem criar turmas pertencentes a um curso.</w:t>
+      </w:r>
+    </w:p>
+    <w:p>
+      <w:pPr>
+        <w:spacing w:before="240" w:after="240"/>
+        <w:jc w:val="both"/>
+        <w:rPr>
+          <w:sz w:val="24"/>
+          <w:szCs w:val="24"/>
+        </w:rPr>
+      </w:pPr>
+      <w:r>
+        <w:rPr>
+          <w:sz w:val="24"/>
+          <w:szCs w:val="24"/>
+        </w:rPr>
+        <w:t>RF 01</w:t>
+      </w:r>
+      <w:r>
+        <w:rPr>
+          <w:sz w:val="24"/>
+          <w:szCs w:val="24"/>
+        </w:rPr>
         <w:t>2</w:t>
       </w:r>
       <w:r>
@@ -218,31 +592,24 @@
           <w:sz w:val="24"/>
           <w:szCs w:val="24"/>
         </w:rPr>
-        <w:t>.</w:t>
-      </w:r>
-      <w:r>
-        <w:rPr>
-          <w:sz w:val="24"/>
-          <w:szCs w:val="24"/>
-        </w:rPr>
-        <w:t xml:space="preserve"> Qualquer usuário pode fazer uma requisição de criação de módulo</w:t>
-      </w:r>
-    </w:p>
-    <w:p>
-      <w:pPr>
-        <w:spacing w:before="240" w:after="240"/>
-        <w:jc w:val="both"/>
-        <w:rPr>
-          <w:sz w:val="24"/>
-          <w:szCs w:val="24"/>
-        </w:rPr>
-      </w:pPr>
-      <w:r>
-        <w:rPr>
-          <w:sz w:val="24"/>
-          <w:szCs w:val="24"/>
-        </w:rPr>
-        <w:t>RF 00</w:t>
+        <w:t>. Os Meio-Oficiais podem atualizar as informações de uma turma.</w:t>
+      </w:r>
+    </w:p>
+    <w:p>
+      <w:pPr>
+        <w:spacing w:before="240" w:after="240"/>
+        <w:jc w:val="both"/>
+        <w:rPr>
+          <w:sz w:val="24"/>
+          <w:szCs w:val="24"/>
+        </w:rPr>
+      </w:pPr>
+      <w:r>
+        <w:rPr>
+          <w:sz w:val="24"/>
+          <w:szCs w:val="24"/>
+        </w:rPr>
+        <w:t>RF 01</w:t>
       </w:r>
       <w:r>
         <w:rPr>
@@ -256,24 +623,24 @@
           <w:sz w:val="24"/>
           <w:szCs w:val="24"/>
         </w:rPr>
-        <w:t>. Ao criar um módulo, deve-se informar o seguinte:</w:t>
-      </w:r>
-    </w:p>
-    <w:p>
-      <w:pPr>
-        <w:spacing w:before="240" w:after="240"/>
-        <w:jc w:val="both"/>
-        <w:rPr>
-          <w:sz w:val="24"/>
-          <w:szCs w:val="24"/>
-        </w:rPr>
-      </w:pPr>
-      <w:r>
-        <w:rPr>
-          <w:sz w:val="24"/>
-          <w:szCs w:val="24"/>
-        </w:rPr>
-        <w:t>RF 00</w:t>
+        <w:t>.Os Meio-Oficiais podem deletar (inativar) turmas.</w:t>
+      </w:r>
+    </w:p>
+    <w:p>
+      <w:pPr>
+        <w:spacing w:before="240" w:after="240"/>
+        <w:jc w:val="both"/>
+        <w:rPr>
+          <w:sz w:val="24"/>
+          <w:szCs w:val="24"/>
+        </w:rPr>
+      </w:pPr>
+      <w:r>
+        <w:rPr>
+          <w:sz w:val="24"/>
+          <w:szCs w:val="24"/>
+        </w:rPr>
+        <w:t>RF 01</w:t>
       </w:r>
       <w:r>
         <w:rPr>
@@ -287,224 +654,420 @@
           <w:sz w:val="24"/>
           <w:szCs w:val="24"/>
         </w:rPr>
-        <w:t xml:space="preserve">.1. Nome, </w:t>
-      </w:r>
-      <w:r>
-        <w:rPr>
-          <w:sz w:val="24"/>
-          <w:szCs w:val="24"/>
-        </w:rPr>
-        <w:t>o nome do módulo a ser criado</w:t>
-      </w:r>
-    </w:p>
-    <w:p>
-      <w:pPr>
-        <w:spacing w:before="240" w:after="240"/>
-        <w:jc w:val="both"/>
-        <w:rPr>
-          <w:sz w:val="24"/>
-          <w:szCs w:val="24"/>
-        </w:rPr>
-      </w:pPr>
-      <w:r>
-        <w:rPr>
-          <w:sz w:val="24"/>
-          <w:szCs w:val="24"/>
-        </w:rPr>
-        <w:t>RF 00</w:t>
-      </w:r>
-      <w:r>
-        <w:rPr>
-          <w:sz w:val="24"/>
-          <w:szCs w:val="24"/>
-        </w:rPr>
-        <w:t>4</w:t>
-      </w:r>
-      <w:r>
-        <w:rPr>
-          <w:sz w:val="24"/>
-          <w:szCs w:val="24"/>
-        </w:rPr>
-        <w:t>.2. Descrição, uma descrição breve da funcionalidade do módulo.</w:t>
-      </w:r>
-    </w:p>
-    <w:p>
-      <w:pPr>
-        <w:spacing w:before="240" w:after="240"/>
-        <w:jc w:val="both"/>
-        <w:rPr>
-          <w:sz w:val="24"/>
-          <w:szCs w:val="24"/>
-        </w:rPr>
-      </w:pPr>
-      <w:r>
-        <w:rPr>
-          <w:sz w:val="24"/>
-          <w:szCs w:val="24"/>
-        </w:rPr>
-        <w:t>RF 00</w:t>
-      </w:r>
-      <w:r>
-        <w:rPr>
-          <w:sz w:val="24"/>
-          <w:szCs w:val="24"/>
-        </w:rPr>
-        <w:t>4</w:t>
-      </w:r>
-      <w:r>
-        <w:rPr>
-          <w:sz w:val="24"/>
-          <w:szCs w:val="24"/>
-        </w:rPr>
-        <w:t xml:space="preserve">.3. </w:t>
-      </w:r>
-      <w:r>
-        <w:rPr>
-          <w:sz w:val="24"/>
-          <w:szCs w:val="24"/>
-        </w:rPr>
-        <w:t xml:space="preserve">Público, </w:t>
-      </w:r>
-      <w:r>
-        <w:rPr>
-          <w:sz w:val="24"/>
-          <w:szCs w:val="24"/>
-        </w:rPr>
-        <w:t xml:space="preserve">um valor booleano indicando se </w:t>
-      </w:r>
-      <w:r>
-        <w:rPr>
-          <w:sz w:val="24"/>
-          <w:szCs w:val="24"/>
-        </w:rPr>
-        <w:t>o módulo é público ou não.</w:t>
-      </w:r>
-    </w:p>
-    <w:p>
-      <w:pPr>
-        <w:spacing w:before="240" w:after="240"/>
-        <w:jc w:val="both"/>
-        <w:rPr>
-          <w:sz w:val="24"/>
-          <w:szCs w:val="24"/>
-        </w:rPr>
-      </w:pPr>
-      <w:r>
-        <w:rPr>
-          <w:sz w:val="24"/>
-          <w:szCs w:val="24"/>
-        </w:rPr>
-        <w:t>RF 00</w:t>
-      </w:r>
-      <w:r>
-        <w:rPr>
-          <w:sz w:val="24"/>
-          <w:szCs w:val="24"/>
-        </w:rPr>
-        <w:t>4</w:t>
-      </w:r>
-      <w:r>
-        <w:rPr>
-          <w:sz w:val="24"/>
-          <w:szCs w:val="24"/>
-        </w:rPr>
-        <w:t>.4. Imagem, opcional, uma imagem para representar o módulo.</w:t>
-      </w:r>
-    </w:p>
-    <w:p>
-      <w:pPr>
-        <w:spacing w:before="240" w:after="240"/>
-        <w:jc w:val="both"/>
-        <w:rPr>
-          <w:sz w:val="24"/>
-          <w:szCs w:val="24"/>
-        </w:rPr>
-      </w:pPr>
-      <w:r>
-        <w:rPr>
-          <w:sz w:val="24"/>
-          <w:szCs w:val="24"/>
-        </w:rPr>
-        <w:t>RF 00</w:t>
-      </w:r>
-      <w:r>
-        <w:rPr>
-          <w:sz w:val="24"/>
-          <w:szCs w:val="24"/>
-        </w:rPr>
-        <w:t>4</w:t>
-      </w:r>
-      <w:r>
-        <w:rPr>
-          <w:sz w:val="24"/>
-          <w:szCs w:val="24"/>
-        </w:rPr>
-        <w:t>.5. Colaboradores, uma lista de aprendizes ou meio-oficiais que podem trabalhar e colaborar em conjunto no módulo.</w:t>
-      </w:r>
-    </w:p>
-    <w:p>
-      <w:pPr>
-        <w:spacing w:before="240" w:after="240"/>
-        <w:jc w:val="both"/>
-        <w:rPr>
-          <w:sz w:val="24"/>
-          <w:szCs w:val="24"/>
-        </w:rPr>
-      </w:pPr>
-      <w:r>
-        <w:rPr>
-          <w:sz w:val="24"/>
-          <w:szCs w:val="24"/>
-        </w:rPr>
-        <w:t>RF 005. Os Meio-Oficiais tem a possibilidade de criar cursos no módulo.</w:t>
-      </w:r>
-    </w:p>
-    <w:p>
-      <w:pPr>
-        <w:spacing w:before="240" w:after="240"/>
-        <w:jc w:val="both"/>
-        <w:rPr>
-          <w:sz w:val="24"/>
-          <w:szCs w:val="24"/>
-        </w:rPr>
-      </w:pPr>
-      <w:r>
-        <w:rPr>
-          <w:sz w:val="24"/>
-          <w:szCs w:val="24"/>
-        </w:rPr>
-        <w:t>RF 006. Os Meio-Oficia</w:t>
-      </w:r>
-      <w:r>
-        <w:rPr>
-          <w:sz w:val="24"/>
-          <w:szCs w:val="24"/>
-        </w:rPr>
-        <w:t>i</w:t>
-      </w:r>
-      <w:r>
-        <w:rPr>
-          <w:sz w:val="24"/>
-          <w:szCs w:val="24"/>
-        </w:rPr>
-        <w:t xml:space="preserve">s tem a possibilidade de </w:t>
-      </w:r>
-    </w:p>
-    <w:p>
-      <w:pPr>
-        <w:spacing w:before="240" w:after="240"/>
-        <w:jc w:val="both"/>
-        <w:rPr>
-          <w:sz w:val="24"/>
-          <w:szCs w:val="24"/>
-        </w:rPr>
-      </w:pPr>
-      <w:r>
-        <w:rPr>
-          <w:sz w:val="24"/>
-          <w:szCs w:val="24"/>
-        </w:rPr>
-        <w:t>RF 006. Os Meio-Oficiais tem a possibilidade de criar turmas no módulo.</w:t>
+        <w:t>. Os Meio-Oficiais podem alterar o curso de uma turma.</w:t>
+      </w:r>
+    </w:p>
+    <w:p>
+      <w:pPr>
+        <w:spacing w:before="240" w:after="240"/>
+        <w:jc w:val="both"/>
+        <w:rPr>
+          <w:sz w:val="24"/>
+          <w:szCs w:val="24"/>
+        </w:rPr>
+      </w:pPr>
+      <w:r>
+        <w:rPr>
+          <w:sz w:val="24"/>
+          <w:szCs w:val="24"/>
+        </w:rPr>
+        <w:t>RF 01</w:t>
+      </w:r>
+      <w:r>
+        <w:rPr>
+          <w:sz w:val="24"/>
+          <w:szCs w:val="24"/>
+        </w:rPr>
+        <w:t>5</w:t>
+      </w:r>
+      <w:r>
+        <w:rPr>
+          <w:sz w:val="24"/>
+          <w:szCs w:val="24"/>
+        </w:rPr>
+        <w:t>. Os Meio-Oficiais podem adicionar usuários a uma turma.</w:t>
+      </w:r>
+    </w:p>
+    <w:p>
+      <w:pPr>
+        <w:spacing w:before="240" w:after="240"/>
+        <w:jc w:val="both"/>
+        <w:rPr>
+          <w:sz w:val="24"/>
+          <w:szCs w:val="24"/>
+        </w:rPr>
+      </w:pPr>
+      <w:r>
+        <w:rPr>
+          <w:sz w:val="24"/>
+          <w:szCs w:val="24"/>
+        </w:rPr>
+        <w:t>RF 01</w:t>
+      </w:r>
+      <w:r>
+        <w:rPr>
+          <w:sz w:val="24"/>
+          <w:szCs w:val="24"/>
+        </w:rPr>
+        <w:t>6</w:t>
+      </w:r>
+      <w:r>
+        <w:rPr>
+          <w:sz w:val="24"/>
+          <w:szCs w:val="24"/>
+        </w:rPr>
+        <w:t>. Os Meio-Oficiais podem remover usuários de uma turma.</w:t>
+      </w:r>
+    </w:p>
+    <w:p>
+      <w:pPr>
+        <w:spacing w:before="240" w:after="240"/>
+        <w:jc w:val="both"/>
+        <w:rPr>
+          <w:sz w:val="24"/>
+          <w:szCs w:val="24"/>
+        </w:rPr>
+      </w:pPr>
+      <w:r>
+        <w:rPr>
+          <w:sz w:val="24"/>
+          <w:szCs w:val="24"/>
+        </w:rPr>
+        <w:t>RF 01</w:t>
+      </w:r>
+      <w:r>
+        <w:rPr>
+          <w:sz w:val="24"/>
+          <w:szCs w:val="24"/>
+        </w:rPr>
+        <w:t>7</w:t>
+      </w:r>
+      <w:r>
+        <w:rPr>
+          <w:sz w:val="24"/>
+          <w:szCs w:val="24"/>
+        </w:rPr>
+        <w:t>. Os Meio-Oficiais podem visualizar todas as requisições não processadas feitas por qualquer módulo.</w:t>
+      </w:r>
+    </w:p>
+    <w:p>
+      <w:pPr>
+        <w:spacing w:before="240" w:after="240"/>
+        <w:jc w:val="both"/>
+        <w:rPr>
+          <w:sz w:val="24"/>
+          <w:szCs w:val="24"/>
+        </w:rPr>
+      </w:pPr>
+      <w:r>
+        <w:rPr>
+          <w:sz w:val="24"/>
+          <w:szCs w:val="24"/>
+        </w:rPr>
+        <w:t>RF 01</w:t>
+      </w:r>
+      <w:r>
+        <w:rPr>
+          <w:sz w:val="24"/>
+          <w:szCs w:val="24"/>
+        </w:rPr>
+        <w:t>8</w:t>
+      </w:r>
+      <w:r>
+        <w:rPr>
+          <w:sz w:val="24"/>
+          <w:szCs w:val="24"/>
+        </w:rPr>
+        <w:t>. Os Meio-Oficiais podem aceitar as requisições.</w:t>
+      </w:r>
+    </w:p>
+    <w:p>
+      <w:pPr>
+        <w:spacing w:before="240" w:after="240"/>
+        <w:jc w:val="both"/>
+        <w:rPr>
+          <w:sz w:val="24"/>
+          <w:szCs w:val="24"/>
+        </w:rPr>
+      </w:pPr>
+      <w:r>
+        <w:rPr>
+          <w:sz w:val="24"/>
+          <w:szCs w:val="24"/>
+        </w:rPr>
+        <w:t>RF 01</w:t>
+      </w:r>
+      <w:r>
+        <w:rPr>
+          <w:sz w:val="24"/>
+          <w:szCs w:val="24"/>
+        </w:rPr>
+        <w:t>9</w:t>
+      </w:r>
+      <w:r>
+        <w:rPr>
+          <w:sz w:val="24"/>
+          <w:szCs w:val="24"/>
+        </w:rPr>
+        <w:t>. Os Meio-Oficiais podem ignorar as requisições.</w:t>
+      </w:r>
+    </w:p>
+    <w:p>
+      <w:pPr>
+        <w:spacing w:before="240" w:after="240"/>
+        <w:jc w:val="both"/>
+        <w:rPr>
+          <w:sz w:val="24"/>
+          <w:szCs w:val="24"/>
+        </w:rPr>
+      </w:pPr>
+      <w:r>
+        <w:rPr>
+          <w:sz w:val="24"/>
+          <w:szCs w:val="24"/>
+        </w:rPr>
+        <w:t>RF 0</w:t>
+      </w:r>
+      <w:r>
+        <w:rPr>
+          <w:sz w:val="24"/>
+          <w:szCs w:val="24"/>
+        </w:rPr>
+        <w:t>20</w:t>
+      </w:r>
+      <w:r>
+        <w:rPr>
+          <w:sz w:val="24"/>
+          <w:szCs w:val="24"/>
+        </w:rPr>
+        <w:t>. Os Meio-Oficiais podem recusar as requisições.</w:t>
+      </w:r>
+    </w:p>
+    <w:p>
+      <w:pPr>
+        <w:spacing w:before="240" w:after="240"/>
+        <w:jc w:val="both"/>
+        <w:rPr>
+          <w:sz w:val="24"/>
+          <w:szCs w:val="24"/>
+          <w:u w:val="single"/>
+        </w:rPr>
+      </w:pPr>
+      <w:r>
+        <w:rPr>
+          <w:sz w:val="24"/>
+          <w:szCs w:val="24"/>
+        </w:rPr>
+        <w:t>RF 02</w:t>
+      </w:r>
+      <w:r>
+        <w:rPr>
+          <w:sz w:val="24"/>
+          <w:szCs w:val="24"/>
+        </w:rPr>
+        <w:t>1</w:t>
+      </w:r>
+      <w:r>
+        <w:rPr>
+          <w:sz w:val="24"/>
+          <w:szCs w:val="24"/>
+        </w:rPr>
+        <w:t>. Os Meio-Oficiais podem alterar o cargo de qualquer usuário, incluindo eles mesmos.</w:t>
+      </w:r>
+    </w:p>
+    <w:p>
+      <w:pPr>
+        <w:spacing w:before="240" w:after="240"/>
+        <w:jc w:val="both"/>
+        <w:rPr>
+          <w:sz w:val="24"/>
+          <w:szCs w:val="24"/>
+        </w:rPr>
+      </w:pPr>
+    </w:p>
+    <w:p>
+      <w:pPr>
+        <w:pStyle w:val="Ttulo2"/>
+      </w:pPr>
+      <w:r>
+        <w:t>Requisitos Não Funcionais</w:t>
+      </w:r>
+    </w:p>
+    <w:p>
+      <w:pPr>
+        <w:spacing w:before="240" w:after="240"/>
+        <w:jc w:val="both"/>
+        <w:rPr>
+          <w:sz w:val="24"/>
+          <w:szCs w:val="24"/>
+        </w:rPr>
+      </w:pPr>
+    </w:p>
+    <w:p>
+      <w:pPr>
+        <w:spacing w:before="240" w:after="240"/>
+        <w:jc w:val="both"/>
+        <w:rPr>
+          <w:sz w:val="24"/>
+          <w:szCs w:val="24"/>
+        </w:rPr>
+      </w:pPr>
+      <w:r>
+        <w:rPr>
+          <w:sz w:val="24"/>
+          <w:szCs w:val="24"/>
+        </w:rPr>
+        <w:t>NF 001. A tecnologia de Banco de Dados utilizada será o Microsoft SQL Server.</w:t>
+      </w:r>
+    </w:p>
+    <w:p>
+      <w:pPr>
+        <w:spacing w:before="240" w:after="240"/>
+        <w:jc w:val="both"/>
+        <w:rPr>
+          <w:sz w:val="24"/>
+          <w:szCs w:val="24"/>
+        </w:rPr>
+      </w:pPr>
+      <w:r>
+        <w:rPr>
+          <w:sz w:val="24"/>
+          <w:szCs w:val="24"/>
+        </w:rPr>
+        <w:t xml:space="preserve">NF 002. </w:t>
+      </w:r>
+      <w:r>
+        <w:rPr>
+          <w:sz w:val="24"/>
+          <w:szCs w:val="24"/>
+        </w:rPr>
+        <w:t>A tecnologia de API utilizada será a linguagem de programação C#.</w:t>
+      </w:r>
+    </w:p>
+    <w:p>
+      <w:pPr>
+        <w:spacing w:before="240" w:after="240"/>
+        <w:jc w:val="both"/>
+        <w:rPr>
+          <w:sz w:val="24"/>
+          <w:szCs w:val="24"/>
+        </w:rPr>
+      </w:pPr>
+      <w:r>
+        <w:rPr>
+          <w:sz w:val="24"/>
+          <w:szCs w:val="24"/>
+        </w:rPr>
+        <w:t>NF 003. A tecnologia de ORM utilizada será o Entity Framework Core.</w:t>
+      </w:r>
+    </w:p>
+    <w:p>
+      <w:pPr>
+        <w:spacing w:before="240" w:after="240"/>
+        <w:jc w:val="both"/>
+        <w:rPr>
+          <w:sz w:val="24"/>
+          <w:szCs w:val="24"/>
+        </w:rPr>
+      </w:pPr>
+      <w:r>
+        <w:rPr>
+          <w:sz w:val="24"/>
+          <w:szCs w:val="24"/>
+        </w:rPr>
+        <w:t>NF 004. A tecnologia de Interface Web utilizada será o Angular.</w:t>
+      </w:r>
+    </w:p>
+    <w:p>
+      <w:pPr>
+        <w:spacing w:before="240" w:after="240"/>
+        <w:jc w:val="both"/>
+        <w:rPr>
+          <w:sz w:val="24"/>
+          <w:szCs w:val="24"/>
+        </w:rPr>
+      </w:pPr>
+      <w:r>
+        <w:rPr>
+          <w:sz w:val="24"/>
+          <w:szCs w:val="24"/>
+        </w:rPr>
+        <w:t>N</w:t>
+      </w:r>
+      <w:r>
+        <w:rPr>
+          <w:sz w:val="24"/>
+          <w:szCs w:val="24"/>
+        </w:rPr>
+        <w:t>F 00</w:t>
+      </w:r>
+      <w:r>
+        <w:rPr>
+          <w:sz w:val="24"/>
+          <w:szCs w:val="24"/>
+        </w:rPr>
+        <w:t>5</w:t>
+      </w:r>
+      <w:r>
+        <w:rPr>
+          <w:sz w:val="24"/>
+          <w:szCs w:val="24"/>
+        </w:rPr>
+        <w:t>. Deve haver três tipos de usuário no sistema: Aprendiz, Meio-Oficial e Instrutor.</w:t>
+      </w:r>
+    </w:p>
+    <w:p>
+      <w:pPr>
+        <w:spacing w:before="240" w:after="240"/>
+        <w:jc w:val="both"/>
+      </w:pPr>
+      <w:r>
+        <w:rPr>
+          <w:sz w:val="24"/>
+          <w:szCs w:val="24"/>
+        </w:rPr>
+        <w:t>NF 006. Ao criar um módulo, deve-se informar a quantidade de Interfaces Web, APIs, Banco de Dados e Sistemas Embarcados presentes no módulo.</w:t>
+      </w:r>
+    </w:p>
+    <w:p>
+      <w:pPr>
+        <w:spacing w:before="240" w:after="240"/>
+        <w:jc w:val="both"/>
+        <w:rPr>
+          <w:sz w:val="24"/>
+          <w:szCs w:val="24"/>
+        </w:rPr>
+      </w:pPr>
+      <w:r>
+        <w:rPr>
+          <w:sz w:val="24"/>
+          <w:szCs w:val="24"/>
+        </w:rPr>
+        <w:t>NF 00</w:t>
+      </w:r>
+      <w:r>
+        <w:rPr>
+          <w:sz w:val="24"/>
+          <w:szCs w:val="24"/>
+        </w:rPr>
+        <w:t>7. Não deve haver dois cursos com o mesmo nome simultaneamente.</w:t>
+      </w:r>
+    </w:p>
+    <w:p>
+      <w:pPr>
+        <w:spacing w:before="240" w:after="240"/>
+        <w:jc w:val="both"/>
+        <w:rPr>
+          <w:sz w:val="24"/>
+          <w:szCs w:val="24"/>
+        </w:rPr>
+      </w:pPr>
+      <w:r>
+        <w:rPr>
+          <w:sz w:val="24"/>
+          <w:szCs w:val="24"/>
+        </w:rPr>
+        <w:t>NF 008. Não deve haver duas turmas de um mesmo curso com o mesmo nome simultaneamente.</w:t>
       </w:r>
     </w:p>
     <w:p>
@@ -522,150 +1085,34 @@
           <w:szCs w:val="24"/>
         </w:rPr>
         <w:lastRenderedPageBreak/>
-        <w:t xml:space="preserve">RF 007. Os Meio-Oficiais tem a possibilidade de adicionar </w:t>
-      </w:r>
-      <w:r>
-        <w:rPr>
-          <w:sz w:val="24"/>
-          <w:szCs w:val="24"/>
-        </w:rPr>
-        <w:t>usuários</w:t>
-      </w:r>
-      <w:r>
-        <w:rPr>
-          <w:sz w:val="24"/>
-          <w:szCs w:val="24"/>
-        </w:rPr>
-        <w:t xml:space="preserve"> a uma turma.</w:t>
-      </w:r>
-    </w:p>
-    <w:p>
-      <w:pPr>
-        <w:spacing w:before="240" w:after="240"/>
-        <w:jc w:val="both"/>
-        <w:rPr>
-          <w:sz w:val="24"/>
-          <w:szCs w:val="24"/>
-        </w:rPr>
-      </w:pPr>
-      <w:r>
-        <w:rPr>
-          <w:sz w:val="24"/>
-          <w:szCs w:val="24"/>
-        </w:rPr>
-        <w:t xml:space="preserve">RF 008. Os Meio-Oficiais tem a possibilidade de remover </w:t>
-      </w:r>
-      <w:r>
-        <w:rPr>
-          <w:sz w:val="24"/>
-          <w:szCs w:val="24"/>
-        </w:rPr>
-        <w:t>usuários</w:t>
-      </w:r>
-      <w:r>
-        <w:rPr>
-          <w:sz w:val="24"/>
-          <w:szCs w:val="24"/>
-        </w:rPr>
-        <w:t xml:space="preserve"> de uma turma.</w:t>
-      </w:r>
-    </w:p>
-    <w:p>
-      <w:pPr>
-        <w:spacing w:before="240" w:after="240"/>
-        <w:jc w:val="both"/>
-        <w:rPr>
-          <w:sz w:val="24"/>
-          <w:szCs w:val="24"/>
-        </w:rPr>
-      </w:pPr>
-      <w:r>
-        <w:rPr>
-          <w:sz w:val="24"/>
-          <w:szCs w:val="24"/>
-        </w:rPr>
-        <w:t>RF 009. Aprendizes pertencentes a um projeto podem enviar um pedido de requisição de troca de nome para os Meio-Oficiais aprovarem.</w:t>
-      </w:r>
-    </w:p>
-    <w:p>
-      <w:pPr>
-        <w:spacing w:before="240" w:after="240"/>
-        <w:jc w:val="both"/>
-        <w:rPr>
-          <w:sz w:val="24"/>
-          <w:szCs w:val="24"/>
-        </w:rPr>
-      </w:pPr>
-    </w:p>
-    <w:p>
-      <w:pPr>
-        <w:pStyle w:val="Ttulo2"/>
-      </w:pPr>
-      <w:r>
-        <w:t>Requisitos Não Funcionais</w:t>
-      </w:r>
-    </w:p>
-    <w:p>
-      <w:pPr>
-        <w:spacing w:before="240" w:after="240"/>
-        <w:jc w:val="both"/>
-      </w:pPr>
-    </w:p>
-    <w:p>
-      <w:pPr>
-        <w:spacing w:before="240" w:after="240"/>
-        <w:jc w:val="both"/>
-      </w:pPr>
-      <w:r>
-        <w:t xml:space="preserve">NF 003. O Banco de Dados </w:t>
-      </w:r>
-      <w:r>
-        <w:t xml:space="preserve">utilizar a tecnologia de Banco </w:t>
-      </w:r>
-      <w:r>
-        <w:t>Microsoft SQL Server.</w:t>
-      </w:r>
-    </w:p>
-    <w:p>
-      <w:pPr>
-        <w:spacing w:before="240" w:after="240"/>
-        <w:jc w:val="both"/>
-      </w:pPr>
-      <w:r>
-        <w:t>NF 005. A tecnologia ORM utilizada para a comunicação com o Banco de Dados Microsoft SQL Server, será o EntityFrameworkCore.</w:t>
-      </w:r>
-    </w:p>
-    <w:p>
-      <w:pPr>
-        <w:spacing w:before="240" w:after="240"/>
-        <w:jc w:val="both"/>
-      </w:pPr>
-      <w:r>
-        <w:t xml:space="preserve">NF 006. A tecnologia usada </w:t>
-      </w:r>
-      <w:r>
-        <w:t>para o desenvolvimento da</w:t>
-      </w:r>
-      <w:r>
-        <w:t xml:space="preserve"> API será a linguagem de programação C#.</w:t>
-      </w:r>
-    </w:p>
-    <w:p>
-      <w:pPr>
-        <w:spacing w:before="240" w:after="240"/>
-        <w:jc w:val="both"/>
-      </w:pPr>
-      <w:r>
-        <w:t xml:space="preserve">NF 007. </w:t>
-      </w:r>
-      <w:r>
-        <w:t>A tecnologia usada para o desenvolvimento das páginas web será o Angular.</w:t>
-      </w:r>
-    </w:p>
-    <w:p>
-      <w:pPr>
-        <w:spacing w:before="240" w:after="240"/>
-        <w:jc w:val="both"/>
+        <w:t>NF 009. Uma turma não pode ter uma data de início mais recente ou igual a data de fim.</w:t>
+      </w:r>
+    </w:p>
+    <w:p>
+      <w:pPr>
+        <w:spacing w:before="240" w:after="240"/>
+        <w:jc w:val="both"/>
+        <w:rPr>
+          <w:sz w:val="24"/>
+          <w:szCs w:val="24"/>
+        </w:rPr>
+      </w:pPr>
+      <w:r>
+        <w:rPr>
+          <w:sz w:val="24"/>
+          <w:szCs w:val="24"/>
+        </w:rPr>
+        <w:t>NF 010. O mesmo usuário não pode ser adicionado duas vezes em uma mesma turma ao mesmo tempo.</w:t>
+      </w:r>
+    </w:p>
+    <w:p>
+      <w:pPr>
+        <w:spacing w:before="240" w:after="240"/>
+        <w:jc w:val="both"/>
+        <w:rPr>
+          <w:sz w:val="24"/>
+          <w:szCs w:val="24"/>
+        </w:rPr>
       </w:pPr>
     </w:p>
     <w:sectPr>

--- a/Documentacao/Core/Core - Analise de Requisitos.docx
+++ b/Documentacao/Core/Core - Analise de Requisitos.docx
@@ -1,6 +1,6 @@
 
 <file path=word/document.xml><?xml version="1.0" encoding="utf-8"?>
-<w:document xmlns:wpc="http://schemas.microsoft.com/office/word/2010/wordprocessingCanvas" xmlns:cx="http://schemas.microsoft.com/office/drawing/2014/chartex" xmlns:cx1="http://schemas.microsoft.com/office/drawing/2015/9/8/chartex" xmlns:cx2="http://schemas.microsoft.com/office/drawing/2015/10/21/chartex" xmlns:cx3="http://schemas.microsoft.com/office/drawing/2016/5/9/chartex" xmlns:cx4="http://schemas.microsoft.com/office/drawing/2016/5/10/chartex" xmlns:cx5="http://schemas.microsoft.com/office/drawing/2016/5/11/chartex" xmlns:cx6="http://schemas.microsoft.com/office/drawing/2016/5/12/chartex" xmlns:cx7="http://schemas.microsoft.com/office/drawing/2016/5/13/chartex" xmlns:cx8="http://schemas.microsoft.com/office/drawing/2016/5/14/chartex" xmlns:mc="http://schemas.openxmlformats.org/markup-compatibility/2006" xmlns:aink="http://schemas.microsoft.com/office/drawing/2016/ink" xmlns:am3d="http://schemas.microsoft.com/office/drawing/2017/model3d" xmlns:o="urn:schemas-microsoft-com:office:office" xmlns:oel="http://schemas.microsoft.com/office/2019/extlst" xmlns:r="http://schemas.openxmlformats.org/officeDocument/2006/relationships" xmlns:m="http://schemas.openxmlformats.org/officeDocument/2006/math" xmlns:v="urn:schemas-microsoft-com:vml" xmlns:wp14="http://schemas.microsoft.com/office/word/2010/wordprocessingDrawing" xmlns:wp="http://schemas.openxmlformats.org/drawingml/2006/wordprocessingDrawing" xmlns:w10="urn:schemas-microsoft-com:office:word" xmlns:w="http://schemas.openxmlformats.org/wordprocessingml/2006/main" xmlns:w14="http://schemas.microsoft.com/office/word/2010/wordml" xmlns:w15="http://schemas.microsoft.com/office/word/2012/wordml" xmlns:w16cex="http://schemas.microsoft.com/office/word/2018/wordml/cex" xmlns:w16cid="http://schemas.microsoft.com/office/word/2016/wordml/cid" xmlns:w16="http://schemas.microsoft.com/office/word/2018/wordml" xmlns:w16sdtdh="http://schemas.microsoft.com/office/word/2020/wordml/sdtdatahash" xmlns:w16se="http://schemas.microsoft.com/office/word/2015/wordml/symex" xmlns:wpg="http://schemas.microsoft.com/office/word/2010/wordprocessingGroup" xmlns:wpi="http://schemas.microsoft.com/office/word/2010/wordprocessingInk" xmlns:wne="http://schemas.microsoft.com/office/word/2006/wordml" xmlns:wps="http://schemas.microsoft.com/office/word/2010/wordprocessingShape" mc:Ignorable="w14 w15 w16se w16cid w16 w16cex w16sdtdh wp14">
+<w:document xmlns:wpc="http://schemas.microsoft.com/office/word/2010/wordprocessingCanvas" xmlns:cx="http://schemas.microsoft.com/office/drawing/2014/chartex" xmlns:cx1="http://schemas.microsoft.com/office/drawing/2015/9/8/chartex" xmlns:cx2="http://schemas.microsoft.com/office/drawing/2015/10/21/chartex" xmlns:cx3="http://schemas.microsoft.com/office/drawing/2016/5/9/chartex" xmlns:cx4="http://schemas.microsoft.com/office/drawing/2016/5/10/chartex" xmlns:cx5="http://schemas.microsoft.com/office/drawing/2016/5/11/chartex" xmlns:cx6="http://schemas.microsoft.com/office/drawing/2016/5/12/chartex" xmlns:cx7="http://schemas.microsoft.com/office/drawing/2016/5/13/chartex" xmlns:cx8="http://schemas.microsoft.com/office/drawing/2016/5/14/chartex" xmlns:mc="http://schemas.openxmlformats.org/markup-compatibility/2006" xmlns:aink="http://schemas.microsoft.com/office/drawing/2016/ink" xmlns:am3d="http://schemas.microsoft.com/office/drawing/2017/model3d" xmlns:o="urn:schemas-microsoft-com:office:office" xmlns:r="http://schemas.openxmlformats.org/officeDocument/2006/relationships" xmlns:m="http://schemas.openxmlformats.org/officeDocument/2006/math" xmlns:v="urn:schemas-microsoft-com:vml" xmlns:wp14="http://schemas.microsoft.com/office/word/2010/wordprocessingDrawing" xmlns:wp="http://schemas.openxmlformats.org/drawingml/2006/wordprocessingDrawing" xmlns:w10="urn:schemas-microsoft-com:office:word" xmlns:w="http://schemas.openxmlformats.org/wordprocessingml/2006/main" xmlns:w14="http://schemas.microsoft.com/office/word/2010/wordml" xmlns:w15="http://schemas.microsoft.com/office/word/2012/wordml" xmlns:w16cid="http://schemas.microsoft.com/office/word/2016/wordml/cid" xmlns:w16se="http://schemas.microsoft.com/office/word/2015/wordml/symex" xmlns:wpg="http://schemas.microsoft.com/office/word/2010/wordprocessingGroup" xmlns:wpi="http://schemas.microsoft.com/office/word/2010/wordprocessingInk" xmlns:wne="http://schemas.microsoft.com/office/word/2006/wordml" xmlns:wps="http://schemas.microsoft.com/office/word/2010/wordprocessingShape" mc:Ignorable="w14 w15 w16se w16cid wp14">
   <w:body>
     <w:p>
       <w:pPr>
@@ -18,7 +18,7 @@
           <w:sz w:val="32"/>
           <w:szCs w:val="32"/>
         </w:rPr>
-        <w:t>ETS Hub - Core</w:t>
+        <w:t>Core</w:t>
       </w:r>
     </w:p>
     <w:p>
@@ -122,13 +122,8 @@
           <w:szCs w:val="24"/>
         </w:rPr>
       </w:pPr>
-      <w:r>
-        <w:rPr>
-          <w:sz w:val="24"/>
-          <w:szCs w:val="24"/>
-        </w:rPr>
-        <w:t xml:space="preserve"> </w:t>
-      </w:r>
+      <w:bookmarkStart w:id="0" w:name="_GoBack"/>
+      <w:bookmarkEnd w:id="0"/>
     </w:p>
     <w:p>
       <w:pPr>
@@ -1107,13 +1102,231 @@
     </w:p>
     <w:p>
       <w:pPr>
-        <w:spacing w:before="240" w:after="240"/>
-        <w:jc w:val="both"/>
-        <w:rPr>
-          <w:sz w:val="24"/>
-          <w:szCs w:val="24"/>
-        </w:rPr>
-      </w:pPr>
+        <w:rPr>
+          <w:sz w:val="24"/>
+          <w:szCs w:val="24"/>
+        </w:rPr>
+      </w:pPr>
+      <w:r>
+        <w:rPr>
+          <w:sz w:val="24"/>
+          <w:szCs w:val="24"/>
+        </w:rPr>
+        <w:br w:type="page"/>
+      </w:r>
+    </w:p>
+    <w:p>
+      <w:pPr>
+        <w:spacing w:before="240" w:after="240"/>
+        <w:jc w:val="both"/>
+        <w:rPr>
+          <w:sz w:val="24"/>
+          <w:szCs w:val="24"/>
+        </w:rPr>
+      </w:pPr>
+    </w:p>
+    <w:p>
+      <w:pPr>
+        <w:pStyle w:val="Ttulo1"/>
+      </w:pPr>
+      <w:r>
+        <w:t>Diagramas</w:t>
+      </w:r>
+    </w:p>
+    <w:p/>
+    <w:p>
+      <w:pPr>
+        <w:pStyle w:val="Ttulo2"/>
+      </w:pPr>
+      <w:r>
+        <w:t>Banco de Dados</w:t>
+      </w:r>
+    </w:p>
+    <w:p/>
+    <w:p>
+      <w:r>
+        <w:rPr>
+          <w:noProof/>
+        </w:rPr>
+        <w:drawing>
+          <wp:inline distT="0" distB="0" distL="0" distR="0" wp14:anchorId="4C692628" wp14:editId="0A324BAC">
+            <wp:extent cx="5734050" cy="1952625"/>
+            <wp:effectExtent l="0" t="0" r="0" b="9525"/>
+            <wp:docPr id="1" name="Imagem 1"/>
+            <wp:cNvGraphicFramePr>
+              <a:graphicFrameLocks xmlns:a="http://schemas.openxmlformats.org/drawingml/2006/main" noChangeAspect="1"/>
+            </wp:cNvGraphicFramePr>
+            <a:graphic xmlns:a="http://schemas.openxmlformats.org/drawingml/2006/main">
+              <a:graphicData uri="http://schemas.openxmlformats.org/drawingml/2006/picture">
+                <pic:pic xmlns:pic="http://schemas.openxmlformats.org/drawingml/2006/picture">
+                  <pic:nvPicPr>
+                    <pic:cNvPr id="0" name="Picture 1"/>
+                    <pic:cNvPicPr>
+                      <a:picLocks noChangeAspect="1" noChangeArrowheads="1"/>
+                    </pic:cNvPicPr>
+                  </pic:nvPicPr>
+                  <pic:blipFill>
+                    <a:blip r:embed="rId4">
+                      <a:extLst>
+                        <a:ext uri="{28A0092B-C50C-407E-A947-70E740481C1C}">
+                          <a14:useLocalDpi xmlns:a14="http://schemas.microsoft.com/office/drawing/2010/main" val="0"/>
+                        </a:ext>
+                      </a:extLst>
+                    </a:blip>
+                    <a:srcRect/>
+                    <a:stretch>
+                      <a:fillRect/>
+                    </a:stretch>
+                  </pic:blipFill>
+                  <pic:spPr bwMode="auto">
+                    <a:xfrm>
+                      <a:off x="0" y="0"/>
+                      <a:ext cx="5734050" cy="1952625"/>
+                    </a:xfrm>
+                    <a:prstGeom prst="rect">
+                      <a:avLst/>
+                    </a:prstGeom>
+                    <a:noFill/>
+                    <a:ln>
+                      <a:noFill/>
+                    </a:ln>
+                  </pic:spPr>
+                </pic:pic>
+              </a:graphicData>
+            </a:graphic>
+          </wp:inline>
+        </w:drawing>
+      </w:r>
+    </w:p>
+    <w:p/>
+    <w:p>
+      <w:pPr>
+        <w:pStyle w:val="Ttulo2"/>
+      </w:pPr>
+      <w:r>
+        <w:t>Caso de Uso Geral</w:t>
+      </w:r>
+    </w:p>
+    <w:p/>
+    <w:p>
+      <w:r>
+        <w:rPr>
+          <w:noProof/>
+        </w:rPr>
+        <w:drawing>
+          <wp:inline distT="0" distB="0" distL="0" distR="0" wp14:anchorId="705A3E39" wp14:editId="4F24DC2B">
+            <wp:extent cx="4731373" cy="4314825"/>
+            <wp:effectExtent l="0" t="0" r="0" b="0"/>
+            <wp:docPr id="2" name="Imagem 2"/>
+            <wp:cNvGraphicFramePr>
+              <a:graphicFrameLocks xmlns:a="http://schemas.openxmlformats.org/drawingml/2006/main" noChangeAspect="1"/>
+            </wp:cNvGraphicFramePr>
+            <a:graphic xmlns:a="http://schemas.openxmlformats.org/drawingml/2006/main">
+              <a:graphicData uri="http://schemas.openxmlformats.org/drawingml/2006/picture">
+                <pic:pic xmlns:pic="http://schemas.openxmlformats.org/drawingml/2006/picture">
+                  <pic:nvPicPr>
+                    <pic:cNvPr id="0" name="Picture 2"/>
+                    <pic:cNvPicPr>
+                      <a:picLocks noChangeAspect="1" noChangeArrowheads="1"/>
+                    </pic:cNvPicPr>
+                  </pic:nvPicPr>
+                  <pic:blipFill>
+                    <a:blip r:embed="rId5">
+                      <a:extLst>
+                        <a:ext uri="{28A0092B-C50C-407E-A947-70E740481C1C}">
+                          <a14:useLocalDpi xmlns:a14="http://schemas.microsoft.com/office/drawing/2010/main" val="0"/>
+                        </a:ext>
+                      </a:extLst>
+                    </a:blip>
+                    <a:srcRect/>
+                    <a:stretch>
+                      <a:fillRect/>
+                    </a:stretch>
+                  </pic:blipFill>
+                  <pic:spPr bwMode="auto">
+                    <a:xfrm>
+                      <a:off x="0" y="0"/>
+                      <a:ext cx="4806265" cy="4383123"/>
+                    </a:xfrm>
+                    <a:prstGeom prst="rect">
+                      <a:avLst/>
+                    </a:prstGeom>
+                    <a:noFill/>
+                    <a:ln>
+                      <a:noFill/>
+                    </a:ln>
+                  </pic:spPr>
+                </pic:pic>
+              </a:graphicData>
+            </a:graphic>
+          </wp:inline>
+        </w:drawing>
+      </w:r>
+    </w:p>
+    <w:p/>
+    <w:p>
+      <w:pPr>
+        <w:pStyle w:val="Ttulo2"/>
+      </w:pPr>
+      <w:r>
+        <w:t>Caso de Uso Específico</w:t>
+      </w:r>
+    </w:p>
+    <w:p/>
+    <w:p>
+      <w:r>
+        <w:rPr>
+          <w:noProof/>
+        </w:rPr>
+        <w:drawing>
+          <wp:inline distT="0" distB="0" distL="0" distR="0" wp14:anchorId="07D54E44" wp14:editId="49FB5448">
+            <wp:extent cx="2323363" cy="7943850"/>
+            <wp:effectExtent l="0" t="0" r="1270" b="0"/>
+            <wp:docPr id="3" name="Imagem 3"/>
+            <wp:cNvGraphicFramePr>
+              <a:graphicFrameLocks xmlns:a="http://schemas.openxmlformats.org/drawingml/2006/main" noChangeAspect="1"/>
+            </wp:cNvGraphicFramePr>
+            <a:graphic xmlns:a="http://schemas.openxmlformats.org/drawingml/2006/main">
+              <a:graphicData uri="http://schemas.openxmlformats.org/drawingml/2006/picture">
+                <pic:pic xmlns:pic="http://schemas.openxmlformats.org/drawingml/2006/picture">
+                  <pic:nvPicPr>
+                    <pic:cNvPr id="0" name="Picture 3"/>
+                    <pic:cNvPicPr>
+                      <a:picLocks noChangeAspect="1" noChangeArrowheads="1"/>
+                    </pic:cNvPicPr>
+                  </pic:nvPicPr>
+                  <pic:blipFill>
+                    <a:blip r:embed="rId6" cstate="print">
+                      <a:extLst>
+                        <a:ext uri="{28A0092B-C50C-407E-A947-70E740481C1C}">
+                          <a14:useLocalDpi xmlns:a14="http://schemas.microsoft.com/office/drawing/2010/main" val="0"/>
+                        </a:ext>
+                      </a:extLst>
+                    </a:blip>
+                    <a:srcRect/>
+                    <a:stretch>
+                      <a:fillRect/>
+                    </a:stretch>
+                  </pic:blipFill>
+                  <pic:spPr bwMode="auto">
+                    <a:xfrm>
+                      <a:off x="0" y="0"/>
+                      <a:ext cx="2339851" cy="8000224"/>
+                    </a:xfrm>
+                    <a:prstGeom prst="rect">
+                      <a:avLst/>
+                    </a:prstGeom>
+                    <a:noFill/>
+                    <a:ln>
+                      <a:noFill/>
+                    </a:ln>
+                  </pic:spPr>
+                </pic:pic>
+              </a:graphicData>
+            </a:graphic>
+          </wp:inline>
+        </w:drawing>
+      </w:r>
     </w:p>
     <w:sectPr>
       <w:pgSz w:w="11909" w:h="16834"/>
@@ -1126,7 +1339,7 @@
 </file>
 
 <file path=word/styles.xml><?xml version="1.0" encoding="utf-8"?>
-<w:styles xmlns:mc="http://schemas.openxmlformats.org/markup-compatibility/2006" xmlns:r="http://schemas.openxmlformats.org/officeDocument/2006/relationships" xmlns:w="http://schemas.openxmlformats.org/wordprocessingml/2006/main" xmlns:w14="http://schemas.microsoft.com/office/word/2010/wordml" xmlns:w15="http://schemas.microsoft.com/office/word/2012/wordml" xmlns:w16cex="http://schemas.microsoft.com/office/word/2018/wordml/cex" xmlns:w16cid="http://schemas.microsoft.com/office/word/2016/wordml/cid" xmlns:w16="http://schemas.microsoft.com/office/word/2018/wordml" xmlns:w16sdtdh="http://schemas.microsoft.com/office/word/2020/wordml/sdtdatahash" xmlns:w16se="http://schemas.microsoft.com/office/word/2015/wordml/symex" mc:Ignorable="w14 w15 w16se w16cid w16 w16cex w16sdtdh">
+<w:styles xmlns:mc="http://schemas.openxmlformats.org/markup-compatibility/2006" xmlns:r="http://schemas.openxmlformats.org/officeDocument/2006/relationships" xmlns:w="http://schemas.openxmlformats.org/wordprocessingml/2006/main" xmlns:w14="http://schemas.microsoft.com/office/word/2010/wordml" xmlns:w15="http://schemas.microsoft.com/office/word/2012/wordml" xmlns:w16cid="http://schemas.microsoft.com/office/word/2016/wordml/cid" xmlns:w16se="http://schemas.microsoft.com/office/word/2015/wordml/symex" mc:Ignorable="w14 w15 w16se w16cid">
   <w:docDefaults>
     <w:rPrDefault>
       <w:rPr>
@@ -1142,7 +1355,7 @@
       </w:pPr>
     </w:pPrDefault>
   </w:docDefaults>
-  <w:latentStyles w:defLockedState="0" w:defUIPriority="99" w:defSemiHidden="0" w:defUnhideWhenUsed="0" w:defQFormat="0" w:count="376">
+  <w:latentStyles w:defLockedState="0" w:defUIPriority="99" w:defSemiHidden="0" w:defUnhideWhenUsed="0" w:defQFormat="0" w:count="375">
     <w:lsdException w:name="Normal" w:uiPriority="0" w:qFormat="1"/>
     <w:lsdException w:name="heading 1" w:uiPriority="9" w:qFormat="1"/>
     <w:lsdException w:name="heading 2" w:semiHidden="1" w:uiPriority="9" w:unhideWhenUsed="1" w:qFormat="1"/>
@@ -1518,7 +1731,6 @@
     <w:lsdException w:name="Smart Hyperlink" w:semiHidden="1" w:unhideWhenUsed="1"/>
     <w:lsdException w:name="Hashtag" w:semiHidden="1" w:unhideWhenUsed="1"/>
     <w:lsdException w:name="Unresolved Mention" w:semiHidden="1" w:unhideWhenUsed="1"/>
-    <w:lsdException w:name="Smart Link" w:semiHidden="1" w:unhideWhenUsed="1"/>
   </w:latentStyles>
   <w:style w:type="paragraph" w:default="1" w:styleId="Normal">
     <w:name w:val="Normal"/>
